--- a/a2/nonprog.docx
+++ b/a2/nonprog.docx
@@ -16,7 +16,15 @@
           <w:bCs/>
           <w:u w:val="single"/>
         </w:rPr>
-        <w:t>Question 4</w:t>
+        <w:t xml:space="preserve">Question </w:t>
+      </w:r>
+      <w:r>
+        <w:rPr>
+          <w:b/>
+          <w:bCs/>
+          <w:u w:val="single"/>
+        </w:rPr>
+        <w:t>3</w:t>
       </w:r>
     </w:p>
     <w:p>
@@ -34,136 +42,257 @@
           <w:b/>
           <w:bCs/>
         </w:rPr>
-        <w:t>4(b)</w:t>
-      </w:r>
-    </w:p>
-    <w:p>
-      <w:pPr>
-        <w:rPr>
-          <w:b/>
-          <w:bCs/>
-          <w:u w:val="single"/>
-        </w:rPr>
-      </w:pPr>
-      <w:r>
-        <w:rPr>
-          <w:b/>
-          <w:bCs/>
-          <w:u w:val="single"/>
-        </w:rPr>
-        <w:t xml:space="preserve">Question </w:t>
-      </w:r>
-      <w:r>
-        <w:rPr>
-          <w:b/>
-          <w:bCs/>
-          <w:u w:val="single"/>
-        </w:rPr>
-        <w:t>5</w:t>
-      </w:r>
-    </w:p>
-    <w:p>
-      <w:pPr>
-        <w:ind w:firstLine="720"/>
-        <w:rPr>
-          <w:b/>
-          <w:bCs/>
-        </w:rPr>
-      </w:pPr>
-      <w:r>
-        <w:rPr>
-          <w:b/>
-          <w:bCs/>
-        </w:rPr>
-        <w:t>5</w:t>
-      </w:r>
-      <w:r>
-        <w:rPr>
-          <w:b/>
-          <w:bCs/>
-        </w:rPr>
-        <w:t>(</w:t>
-      </w:r>
-      <w:r>
-        <w:rPr>
-          <w:b/>
-          <w:bCs/>
-        </w:rPr>
-        <w:t>e</w:t>
-      </w:r>
-      <w:r>
-        <w:rPr>
-          <w:b/>
-          <w:bCs/>
-        </w:rPr>
-        <w:t>)</w:t>
-      </w:r>
-    </w:p>
-    <w:p>
-      <w:pPr>
-        <w:ind w:firstLine="720"/>
-        <w:rPr>
-          <w:b/>
-          <w:bCs/>
-        </w:rPr>
-      </w:pPr>
-      <w:r>
-        <w:rPr>
-          <w:b/>
-          <w:bCs/>
-        </w:rPr>
-        <w:t>5(</w:t>
-      </w:r>
-      <w:r>
-        <w:rPr>
-          <w:b/>
-          <w:bCs/>
-        </w:rPr>
-        <w:t>f</w:t>
-      </w:r>
-      <w:r>
-        <w:rPr>
-          <w:b/>
-          <w:bCs/>
-        </w:rPr>
-        <w:t>)</w:t>
-      </w:r>
-    </w:p>
-    <w:p>
-      <w:pPr>
-        <w:ind w:firstLine="720"/>
-      </w:pPr>
-      <w:r>
-        <w:rPr>
-          <w:b/>
-          <w:bCs/>
-        </w:rPr>
-        <w:t>5(</w:t>
-      </w:r>
-      <w:r>
-        <w:rPr>
-          <w:b/>
-          <w:bCs/>
-        </w:rPr>
-        <w:t>g</w:t>
-      </w:r>
-      <w:r>
-        <w:rPr>
-          <w:b/>
-          <w:bCs/>
-        </w:rPr>
-        <w:t>)</w:t>
-      </w:r>
-    </w:p>
-    <w:p>
-      <w:pPr>
-        <w:rPr>
-          <w:b/>
-          <w:bCs/>
-        </w:rPr>
-      </w:pPr>
+        <w:t>3(a)</w:t>
+      </w:r>
+    </w:p>
+    <w:p>
+      <w:pPr>
+        <w:rPr>
+          <w:b/>
+          <w:bCs/>
+        </w:rPr>
+      </w:pPr>
+      <w:r>
+        <w:rPr>
+          <w:b/>
+          <w:bCs/>
+        </w:rPr>
+        <w:drawing>
+          <wp:inline distT="0" distB="0" distL="0" distR="0" wp14:anchorId="31A35CB2" wp14:editId="54755A01">
+            <wp:extent cx="5642560" cy="7649406"/>
+            <wp:effectExtent l="0" t="0" r="0" b="8890"/>
+            <wp:docPr id="1" name="Picture 1"/>
+            <wp:cNvGraphicFramePr>
+              <a:graphicFrameLocks xmlns:a="http://schemas.openxmlformats.org/drawingml/2006/main" noChangeAspect="1"/>
+            </wp:cNvGraphicFramePr>
+            <a:graphic xmlns:a="http://schemas.openxmlformats.org/drawingml/2006/main">
+              <a:graphicData uri="http://schemas.openxmlformats.org/drawingml/2006/picture">
+                <pic:pic xmlns:pic="http://schemas.openxmlformats.org/drawingml/2006/picture">
+                  <pic:nvPicPr>
+                    <pic:cNvPr id="1" name=""/>
+                    <pic:cNvPicPr/>
+                  </pic:nvPicPr>
+                  <pic:blipFill>
+                    <a:blip r:embed="rId4"/>
+                    <a:stretch>
+                      <a:fillRect/>
+                    </a:stretch>
+                  </pic:blipFill>
+                  <pic:spPr>
+                    <a:xfrm>
+                      <a:off x="0" y="0"/>
+                      <a:ext cx="5649311" cy="7658558"/>
+                    </a:xfrm>
+                    <a:prstGeom prst="rect">
+                      <a:avLst/>
+                    </a:prstGeom>
+                  </pic:spPr>
+                </pic:pic>
+              </a:graphicData>
+            </a:graphic>
+          </wp:inline>
+        </w:drawing>
+      </w:r>
       <w:bookmarkStart w:id="0" w:name="_GoBack"/>
       <w:bookmarkEnd w:id="0"/>
+    </w:p>
+    <w:p>
+      <w:pPr>
+        <w:rPr>
+          <w:b/>
+          <w:bCs/>
+        </w:rPr>
+      </w:pPr>
+      <w:r>
+        <w:lastRenderedPageBreak/>
+        <w:tab/>
+      </w:r>
+      <w:r>
+        <w:rPr>
+          <w:b/>
+          <w:bCs/>
+        </w:rPr>
+        <w:t>3(</w:t>
+      </w:r>
+      <w:r>
+        <w:rPr>
+          <w:b/>
+          <w:bCs/>
+        </w:rPr>
+        <w:t>b</w:t>
+      </w:r>
+      <w:r>
+        <w:rPr>
+          <w:b/>
+          <w:bCs/>
+        </w:rPr>
+        <w:t>)</w:t>
+      </w:r>
+    </w:p>
+    <w:p>
+      <w:pPr>
+        <w:rPr>
+          <w:b/>
+          <w:bCs/>
+        </w:rPr>
+      </w:pPr>
+      <w:r>
+        <w:tab/>
+      </w:r>
+      <w:r>
+        <w:rPr>
+          <w:b/>
+          <w:bCs/>
+        </w:rPr>
+        <w:t>3(</w:t>
+      </w:r>
+      <w:r>
+        <w:rPr>
+          <w:b/>
+          <w:bCs/>
+        </w:rPr>
+        <w:t>c</w:t>
+      </w:r>
+      <w:r>
+        <w:rPr>
+          <w:b/>
+          <w:bCs/>
+        </w:rPr>
+        <w:t>)</w:t>
+      </w:r>
+    </w:p>
+    <w:p>
+      <w:pPr>
+        <w:rPr>
+          <w:b/>
+          <w:bCs/>
+          <w:u w:val="single"/>
+        </w:rPr>
+      </w:pPr>
+      <w:r>
+        <w:rPr>
+          <w:b/>
+          <w:bCs/>
+          <w:u w:val="single"/>
+        </w:rPr>
+        <w:t>Question 4</w:t>
+      </w:r>
+    </w:p>
+    <w:p>
+      <w:pPr>
+        <w:rPr>
+          <w:b/>
+          <w:bCs/>
+        </w:rPr>
+      </w:pPr>
+      <w:r>
+        <w:tab/>
+      </w:r>
+      <w:r>
+        <w:rPr>
+          <w:b/>
+          <w:bCs/>
+        </w:rPr>
+        <w:t>4(b)</w:t>
+      </w:r>
+    </w:p>
+    <w:p>
+      <w:pPr>
+        <w:rPr>
+          <w:b/>
+          <w:bCs/>
+          <w:u w:val="single"/>
+        </w:rPr>
+      </w:pPr>
+      <w:r>
+        <w:rPr>
+          <w:b/>
+          <w:bCs/>
+          <w:u w:val="single"/>
+        </w:rPr>
+        <w:t xml:space="preserve">Question </w:t>
+      </w:r>
+      <w:r>
+        <w:rPr>
+          <w:b/>
+          <w:bCs/>
+          <w:u w:val="single"/>
+        </w:rPr>
+        <w:t>5</w:t>
+      </w:r>
+    </w:p>
+    <w:p>
+      <w:pPr>
+        <w:ind w:firstLine="720"/>
+        <w:rPr>
+          <w:b/>
+          <w:bCs/>
+        </w:rPr>
+      </w:pPr>
+      <w:r>
+        <w:rPr>
+          <w:b/>
+          <w:bCs/>
+        </w:rPr>
+        <w:t>5</w:t>
+      </w:r>
+      <w:r>
+        <w:rPr>
+          <w:b/>
+          <w:bCs/>
+        </w:rPr>
+        <w:t>(</w:t>
+      </w:r>
+      <w:r>
+        <w:rPr>
+          <w:b/>
+          <w:bCs/>
+        </w:rPr>
+        <w:t>e</w:t>
+      </w:r>
+      <w:r>
+        <w:rPr>
+          <w:b/>
+          <w:bCs/>
+        </w:rPr>
+        <w:t>)</w:t>
+      </w:r>
+    </w:p>
+    <w:p>
+      <w:pPr>
+        <w:ind w:firstLine="720"/>
+        <w:rPr>
+          <w:b/>
+          <w:bCs/>
+        </w:rPr>
+      </w:pPr>
+      <w:r>
+        <w:rPr>
+          <w:b/>
+          <w:bCs/>
+        </w:rPr>
+        <w:t>5(f)</w:t>
+      </w:r>
+    </w:p>
+    <w:p>
+      <w:pPr>
+        <w:ind w:firstLine="720"/>
+      </w:pPr>
+      <w:r>
+        <w:rPr>
+          <w:b/>
+          <w:bCs/>
+        </w:rPr>
+        <w:t>5(g)</w:t>
+      </w:r>
+    </w:p>
+    <w:p>
+      <w:pPr>
+        <w:rPr>
+          <w:b/>
+          <w:bCs/>
+        </w:rPr>
+      </w:pPr>
     </w:p>
     <w:sectPr>
       <w:pgSz w:w="12240" w:h="15840"/>

--- a/a2/nonprog.docx
+++ b/a2/nonprog.docx
@@ -24,6 +24,135 @@
           <w:bCs/>
           <w:u w:val="single"/>
         </w:rPr>
+        <w:t>2</w:t>
+      </w:r>
+    </w:p>
+    <w:p>
+      <w:pPr>
+        <w:rPr>
+          <w:b/>
+          <w:bCs/>
+        </w:rPr>
+      </w:pPr>
+      <w:r>
+        <w:tab/>
+      </w:r>
+      <w:r>
+        <w:rPr>
+          <w:b/>
+          <w:bCs/>
+        </w:rPr>
+        <w:t>2</w:t>
+      </w:r>
+      <w:r>
+        <w:rPr>
+          <w:b/>
+          <w:bCs/>
+        </w:rPr>
+        <w:t>(</w:t>
+      </w:r>
+      <w:r>
+        <w:rPr>
+          <w:b/>
+          <w:bCs/>
+        </w:rPr>
+        <w:t>e</w:t>
+      </w:r>
+      <w:r>
+        <w:rPr>
+          <w:b/>
+          <w:bCs/>
+        </w:rPr>
+        <w:t>)</w:t>
+      </w:r>
+    </w:p>
+    <w:p>
+      <w:pPr>
+        <w:rPr>
+          <w:b/>
+          <w:bCs/>
+        </w:rPr>
+      </w:pPr>
+    </w:p>
+    <w:p>
+      <w:pPr>
+        <w:rPr>
+          <w:b/>
+          <w:bCs/>
+        </w:rPr>
+      </w:pPr>
+      <w:r>
+        <w:rPr>
+          <w:b/>
+          <w:bCs/>
+        </w:rPr>
+        <w:drawing>
+          <wp:inline distT="0" distB="0" distL="0" distR="0" wp14:anchorId="65240379" wp14:editId="74880F69">
+            <wp:extent cx="6546061" cy="7303693"/>
+            <wp:effectExtent l="0" t="0" r="7620" b="0"/>
+            <wp:docPr id="2" name="Picture 2"/>
+            <wp:cNvGraphicFramePr>
+              <a:graphicFrameLocks xmlns:a="http://schemas.openxmlformats.org/drawingml/2006/main" noChangeAspect="1"/>
+            </wp:cNvGraphicFramePr>
+            <a:graphic xmlns:a="http://schemas.openxmlformats.org/drawingml/2006/main">
+              <a:graphicData uri="http://schemas.openxmlformats.org/drawingml/2006/picture">
+                <pic:pic xmlns:pic="http://schemas.openxmlformats.org/drawingml/2006/picture">
+                  <pic:nvPicPr>
+                    <pic:cNvPr id="1" name=""/>
+                    <pic:cNvPicPr/>
+                  </pic:nvPicPr>
+                  <pic:blipFill rotWithShape="1">
+                    <a:blip r:embed="rId4"/>
+                    <a:srcRect r="444"/>
+                    <a:stretch/>
+                  </pic:blipFill>
+                  <pic:spPr bwMode="auto">
+                    <a:xfrm>
+                      <a:off x="0" y="0"/>
+                      <a:ext cx="6577924" cy="7339244"/>
+                    </a:xfrm>
+                    <a:prstGeom prst="rect">
+                      <a:avLst/>
+                    </a:prstGeom>
+                    <a:ln>
+                      <a:noFill/>
+                    </a:ln>
+                    <a:extLst>
+                      <a:ext uri="{53640926-AAD7-44D8-BBD7-CCE9431645EC}">
+                        <a14:shadowObscured xmlns:a14="http://schemas.microsoft.com/office/drawing/2010/main"/>
+                      </a:ext>
+                    </a:extLst>
+                  </pic:spPr>
+                </pic:pic>
+              </a:graphicData>
+            </a:graphic>
+          </wp:inline>
+        </w:drawing>
+      </w:r>
+    </w:p>
+    <w:p>
+      <w:pPr>
+        <w:rPr>
+          <w:b/>
+          <w:bCs/>
+          <w:u w:val="single"/>
+        </w:rPr>
+      </w:pPr>
+      <w:r>
+        <w:rPr>
+          <w:b/>
+          <w:bCs/>
+          <w:u w:val="single"/>
+        </w:rPr>
+        <w:lastRenderedPageBreak/>
+        <w:t xml:space="preserve">Question </w:t>
+      </w:r>
+      <w:r>
+        <w:rPr>
+          <w:b/>
+          <w:bCs/>
+          <w:u w:val="single"/>
+        </w:rPr>
         <w:t>3</w:t>
       </w:r>
     </w:p>
@@ -56,6 +185,7 @@
         <w:rPr>
           <w:b/>
           <w:bCs/>
+          <w:noProof/>
         </w:rPr>
         <w:drawing>
           <wp:inline distT="0" distB="0" distL="0" distR="0" wp14:anchorId="31A35CB2" wp14:editId="54755A01">
@@ -73,7 +203,7 @@
                     <pic:cNvPicPr/>
                   </pic:nvPicPr>
                   <pic:blipFill>
-                    <a:blip r:embed="rId4"/>
+                    <a:blip r:embed="rId5"/>
                     <a:stretch>
                       <a:fillRect/>
                     </a:stretch>
@@ -93,206 +223,371 @@
           </wp:inline>
         </w:drawing>
       </w:r>
+    </w:p>
+    <w:p>
+      <w:pPr>
+        <w:rPr>
+          <w:b/>
+          <w:bCs/>
+        </w:rPr>
+      </w:pPr>
+      <w:r>
+        <w:lastRenderedPageBreak/>
+        <w:tab/>
+      </w:r>
+      <w:r>
+        <w:rPr>
+          <w:b/>
+          <w:bCs/>
+        </w:rPr>
+        <w:t>3(b)</w:t>
+      </w:r>
+      <w:r>
+        <w:rPr>
+          <w:b/>
+          <w:bCs/>
+        </w:rPr>
+        <w:t xml:space="preserve"> </w:t>
+      </w:r>
+    </w:p>
+    <w:p>
+      <w:pPr>
+        <w:rPr>
+          <w:b/>
+          <w:bCs/>
+        </w:rPr>
+      </w:pPr>
+      <w:r>
+        <w:tab/>
+      </w:r>
+      <w:r>
+        <w:rPr>
+          <w:b/>
+          <w:bCs/>
+        </w:rPr>
+        <w:t>3(c)</w:t>
+      </w:r>
+      <w:r>
+        <w:rPr>
+          <w:b/>
+          <w:bCs/>
+        </w:rPr>
+        <w:t xml:space="preserve"> </w:t>
+      </w:r>
+      <w:r>
+        <w:t>“I don’t know”</w:t>
+      </w:r>
+    </w:p>
+    <w:p>
+      <w:pPr>
+        <w:rPr>
+          <w:b/>
+          <w:bCs/>
+          <w:u w:val="single"/>
+        </w:rPr>
+      </w:pPr>
+      <w:r>
+        <w:rPr>
+          <w:b/>
+          <w:bCs/>
+          <w:u w:val="single"/>
+        </w:rPr>
+        <w:t>Question 4</w:t>
+      </w:r>
+    </w:p>
+    <w:p>
+      <w:pPr>
+        <w:rPr>
+          <w:b/>
+          <w:bCs/>
+        </w:rPr>
+      </w:pPr>
+      <w:r>
+        <w:tab/>
+      </w:r>
+      <w:r>
+        <w:rPr>
+          <w:b/>
+          <w:bCs/>
+        </w:rPr>
+        <w:t>4(b)</w:t>
+      </w:r>
+      <w:r>
+        <w:rPr>
+          <w:b/>
+          <w:bCs/>
+        </w:rPr>
+        <w:t xml:space="preserve"> </w:t>
+      </w:r>
+    </w:p>
+    <w:p>
+      <w:pPr>
+        <w:ind w:firstLine="720"/>
+      </w:pPr>
+      <w:r>
+        <w:t xml:space="preserve">Quadratic Discriminant Analysis, or QDA, does not assume that the covariance </w:t>
+      </w:r>
+      <w:r>
+        <w:t>matrices</w:t>
+      </w:r>
+      <w:r>
+        <w:t xml:space="preserve"> </w:t>
+      </w:r>
+      <w:r>
+        <w:t>are</w:t>
+      </w:r>
+      <w:r>
+        <w:t xml:space="preserve"> the same between different classes. </w:t>
+      </w:r>
+      <w:r>
+        <w:t xml:space="preserve">In the case that the covariance matrices are the same, then the decision boundary between the classes which share the covariance matrix is linear. On the other hand, as we see in the Figure for 4(a), when the covariance matrices are different, QDA is free to learn quadratic boundaries. In particular, this is due to the fact that when you are </w:t>
+      </w:r>
+      <w:r>
+        <w:t>calculating the decision boundaries with different covariance matrices, then the squared terms will not cancel out and you will receive quadratic decision boundaries.</w:t>
+      </w:r>
+    </w:p>
+    <w:p>
+      <w:r>
+        <w:t xml:space="preserve">The recommended text by </w:t>
+      </w:r>
+      <w:r>
+        <w:rPr>
+          <w:i/>
+          <w:iCs/>
+        </w:rPr>
+        <w:t>Bishop</w:t>
+      </w:r>
+      <w:r>
+        <w:t xml:space="preserve"> demonstrates this in Figure 4.11:</w:t>
+      </w:r>
+    </w:p>
+    <w:p>
+      <w:r>
+        <w:drawing>
+          <wp:inline distT="0" distB="0" distL="0" distR="0" wp14:anchorId="0FA0D92D" wp14:editId="312DB9DA">
+            <wp:extent cx="5943600" cy="2743200"/>
+            <wp:effectExtent l="0" t="0" r="0" b="0"/>
+            <wp:docPr id="3" name="Picture 3"/>
+            <wp:cNvGraphicFramePr>
+              <a:graphicFrameLocks xmlns:a="http://schemas.openxmlformats.org/drawingml/2006/main" noChangeAspect="1"/>
+            </wp:cNvGraphicFramePr>
+            <a:graphic xmlns:a="http://schemas.openxmlformats.org/drawingml/2006/main">
+              <a:graphicData uri="http://schemas.openxmlformats.org/drawingml/2006/picture">
+                <pic:pic xmlns:pic="http://schemas.openxmlformats.org/drawingml/2006/picture">
+                  <pic:nvPicPr>
+                    <pic:cNvPr id="1" name=""/>
+                    <pic:cNvPicPr/>
+                  </pic:nvPicPr>
+                  <pic:blipFill>
+                    <a:blip r:embed="rId6"/>
+                    <a:stretch>
+                      <a:fillRect/>
+                    </a:stretch>
+                  </pic:blipFill>
+                  <pic:spPr>
+                    <a:xfrm>
+                      <a:off x="0" y="0"/>
+                      <a:ext cx="5943600" cy="2743200"/>
+                    </a:xfrm>
+                    <a:prstGeom prst="rect">
+                      <a:avLst/>
+                    </a:prstGeom>
+                  </pic:spPr>
+                </pic:pic>
+              </a:graphicData>
+            </a:graphic>
+          </wp:inline>
+        </w:drawing>
+      </w:r>
+    </w:p>
+    <w:p>
+      <w:pPr>
+        <w:rPr>
+          <w:b/>
+          <w:bCs/>
+          <w:u w:val="single"/>
+        </w:rPr>
+      </w:pPr>
+      <w:r>
+        <w:rPr>
+          <w:b/>
+          <w:bCs/>
+          <w:u w:val="single"/>
+        </w:rPr>
+        <w:t xml:space="preserve">Question </w:t>
+      </w:r>
+      <w:r>
+        <w:rPr>
+          <w:b/>
+          <w:bCs/>
+          <w:u w:val="single"/>
+        </w:rPr>
+        <w:t>5</w:t>
+      </w:r>
+    </w:p>
+    <w:p>
+      <w:pPr>
+        <w:ind w:firstLine="720"/>
+        <w:rPr>
+          <w:b/>
+          <w:bCs/>
+        </w:rPr>
+      </w:pPr>
+      <w:r>
+        <w:rPr>
+          <w:b/>
+          <w:bCs/>
+        </w:rPr>
+        <w:t>5</w:t>
+      </w:r>
+      <w:r>
+        <w:rPr>
+          <w:b/>
+          <w:bCs/>
+        </w:rPr>
+        <w:t>(</w:t>
+      </w:r>
+      <w:r>
+        <w:rPr>
+          <w:b/>
+          <w:bCs/>
+        </w:rPr>
+        <w:t>e</w:t>
+      </w:r>
+      <w:r>
+        <w:rPr>
+          <w:b/>
+          <w:bCs/>
+        </w:rPr>
+        <w:t>)</w:t>
+      </w:r>
+    </w:p>
+    <w:p>
+      <w:pPr>
+        <w:ind w:firstLine="720"/>
+      </w:pPr>
+      <w:r>
+        <w:t>To pu</w:t>
+      </w:r>
+      <w:r>
+        <w:t xml:space="preserve">t it briefly, adding noise prevents </w:t>
+      </w:r>
+      <w:r>
+        <w:t>the classifiers</w:t>
+      </w:r>
+      <w:r>
+        <w:t xml:space="preserve"> from learning parts of the whitespace surrounding the digits.</w:t>
+      </w:r>
+      <w:r>
+        <w:t xml:space="preserve"> This is related to the error message received about collinear variables because the classifications without noise experience a phenomenon called </w:t>
+      </w:r>
+      <w:r>
+        <w:t>multicollinearity</w:t>
+      </w:r>
+      <w:r>
+        <w:t xml:space="preserve"> where one predictor variable can be linearly predicted from the others fairly accurately – leading to large changes in the results from small changes in the model or data. This is reflected as low accuracies in my printouts</w:t>
+      </w:r>
+      <w:r>
+        <w:t xml:space="preserve"> for models trained without</w:t>
+      </w:r>
+      <w:r>
+        <w:t xml:space="preserve"> noise.</w:t>
+      </w:r>
+    </w:p>
+    <w:p>
+      <w:pPr>
+        <w:ind w:firstLine="720"/>
+        <w:rPr>
+          <w:b/>
+          <w:bCs/>
+        </w:rPr>
+      </w:pPr>
+      <w:r>
+        <w:rPr>
+          <w:b/>
+          <w:bCs/>
+        </w:rPr>
+        <w:t>5(f)</w:t>
+      </w:r>
+    </w:p>
+    <w:p>
+      <w:pPr>
+        <w:ind w:firstLine="720"/>
+      </w:pPr>
+      <w:r>
+        <w:t xml:space="preserve">The </w:t>
+      </w:r>
+      <w:r>
+        <w:t>similar</w:t>
+      </w:r>
+      <w:r>
+        <w:t xml:space="preserve"> accuracies </w:t>
+      </w:r>
+      <w:r>
+        <w:t xml:space="preserve">for </w:t>
+      </w:r>
+      <w:r>
+        <w:t xml:space="preserve">Naïve Bayes </w:t>
+      </w:r>
+      <w:r>
+        <w:t xml:space="preserve">can be explained because Naïve Bayes </w:t>
+      </w:r>
+      <w:r>
+        <w:t xml:space="preserve">relies on the </w:t>
+      </w:r>
+      <w:r>
+        <w:t>conditional independence assumption</w:t>
+      </w:r>
+      <w:r>
+        <w:t xml:space="preserve"> that all the variables in the dataset are not correlated to each </w:t>
+      </w:r>
+      <w:r>
+        <w:lastRenderedPageBreak/>
+        <w:t xml:space="preserve">other. When this assumption holds, </w:t>
+      </w:r>
+      <w:r>
+        <w:t>Naïve Bayes will converge quicker than discriminative models so you can get away with having less data to achieve similar accuracies. This is evident when comparing the Naïve Bayes accuracies between part e) and part f).</w:t>
+      </w:r>
+    </w:p>
+    <w:p>
+      <w:pPr>
+        <w:ind w:firstLine="720"/>
+      </w:pPr>
+      <w:r>
+        <w:t>The performance for full Gaussian Bayes has plummeted because it does not converge as quickly and since we have only 90% of the data in part f) as we did in part e). The full Gaussian Bayes model has not yet converged and it is reflected by a drop in the accuracies.</w:t>
+      </w:r>
+    </w:p>
+    <w:p>
+      <w:pPr>
+        <w:ind w:firstLine="720"/>
+      </w:pPr>
+      <w:r>
+        <w:rPr>
+          <w:b/>
+          <w:bCs/>
+        </w:rPr>
+        <w:t>5(g)</w:t>
+      </w:r>
+    </w:p>
+    <w:p>
+      <w:r>
+        <w:rPr>
+          <w:b/>
+          <w:bCs/>
+        </w:rPr>
+        <w:tab/>
+      </w:r>
+      <w:r>
+        <w:t>To put it simply and briefly, Gaussian Naïve Bayes predicts the probability of each class based on the feature vectors. A Gaussian is estimated for each feature, for each class. The class likelihoods are then used along with the priors and evidence to predict the posteriors for each class. The class with the largest posterior gets returned.</w:t>
+      </w:r>
+    </w:p>
+    <w:p>
+      <w:r>
+        <w:tab/>
+        <w:t>The background noise is no longer visible in the mean vectors because it got averaged out.</w:t>
+      </w:r>
       <w:bookmarkStart w:id="0" w:name="_GoBack"/>
       <w:bookmarkEnd w:id="0"/>
-    </w:p>
-    <w:p>
-      <w:pPr>
-        <w:rPr>
-          <w:b/>
-          <w:bCs/>
-        </w:rPr>
-      </w:pPr>
-      <w:r>
-        <w:lastRenderedPageBreak/>
-        <w:tab/>
-      </w:r>
-      <w:r>
-        <w:rPr>
-          <w:b/>
-          <w:bCs/>
-        </w:rPr>
-        <w:t>3(</w:t>
-      </w:r>
-      <w:r>
-        <w:rPr>
-          <w:b/>
-          <w:bCs/>
-        </w:rPr>
-        <w:t>b</w:t>
-      </w:r>
-      <w:r>
-        <w:rPr>
-          <w:b/>
-          <w:bCs/>
-        </w:rPr>
-        <w:t>)</w:t>
-      </w:r>
-    </w:p>
-    <w:p>
-      <w:pPr>
-        <w:rPr>
-          <w:b/>
-          <w:bCs/>
-        </w:rPr>
-      </w:pPr>
-      <w:r>
-        <w:tab/>
-      </w:r>
-      <w:r>
-        <w:rPr>
-          <w:b/>
-          <w:bCs/>
-        </w:rPr>
-        <w:t>3(</w:t>
-      </w:r>
-      <w:r>
-        <w:rPr>
-          <w:b/>
-          <w:bCs/>
-        </w:rPr>
-        <w:t>c</w:t>
-      </w:r>
-      <w:r>
-        <w:rPr>
-          <w:b/>
-          <w:bCs/>
-        </w:rPr>
-        <w:t>)</w:t>
-      </w:r>
-    </w:p>
-    <w:p>
-      <w:pPr>
-        <w:rPr>
-          <w:b/>
-          <w:bCs/>
-          <w:u w:val="single"/>
-        </w:rPr>
-      </w:pPr>
-      <w:r>
-        <w:rPr>
-          <w:b/>
-          <w:bCs/>
-          <w:u w:val="single"/>
-        </w:rPr>
-        <w:t>Question 4</w:t>
-      </w:r>
-    </w:p>
-    <w:p>
-      <w:pPr>
-        <w:rPr>
-          <w:b/>
-          <w:bCs/>
-        </w:rPr>
-      </w:pPr>
-      <w:r>
-        <w:tab/>
-      </w:r>
-      <w:r>
-        <w:rPr>
-          <w:b/>
-          <w:bCs/>
-        </w:rPr>
-        <w:t>4(b)</w:t>
-      </w:r>
-    </w:p>
-    <w:p>
-      <w:pPr>
-        <w:rPr>
-          <w:b/>
-          <w:bCs/>
-          <w:u w:val="single"/>
-        </w:rPr>
-      </w:pPr>
-      <w:r>
-        <w:rPr>
-          <w:b/>
-          <w:bCs/>
-          <w:u w:val="single"/>
-        </w:rPr>
-        <w:t xml:space="preserve">Question </w:t>
-      </w:r>
-      <w:r>
-        <w:rPr>
-          <w:b/>
-          <w:bCs/>
-          <w:u w:val="single"/>
-        </w:rPr>
-        <w:t>5</w:t>
-      </w:r>
-    </w:p>
-    <w:p>
-      <w:pPr>
-        <w:ind w:firstLine="720"/>
-        <w:rPr>
-          <w:b/>
-          <w:bCs/>
-        </w:rPr>
-      </w:pPr>
-      <w:r>
-        <w:rPr>
-          <w:b/>
-          <w:bCs/>
-        </w:rPr>
-        <w:t>5</w:t>
-      </w:r>
-      <w:r>
-        <w:rPr>
-          <w:b/>
-          <w:bCs/>
-        </w:rPr>
-        <w:t>(</w:t>
-      </w:r>
-      <w:r>
-        <w:rPr>
-          <w:b/>
-          <w:bCs/>
-        </w:rPr>
-        <w:t>e</w:t>
-      </w:r>
-      <w:r>
-        <w:rPr>
-          <w:b/>
-          <w:bCs/>
-        </w:rPr>
-        <w:t>)</w:t>
-      </w:r>
-    </w:p>
-    <w:p>
-      <w:pPr>
-        <w:ind w:firstLine="720"/>
-        <w:rPr>
-          <w:b/>
-          <w:bCs/>
-        </w:rPr>
-      </w:pPr>
-      <w:r>
-        <w:rPr>
-          <w:b/>
-          <w:bCs/>
-        </w:rPr>
-        <w:t>5(f)</w:t>
-      </w:r>
-    </w:p>
-    <w:p>
-      <w:pPr>
-        <w:ind w:firstLine="720"/>
-      </w:pPr>
-      <w:r>
-        <w:rPr>
-          <w:b/>
-          <w:bCs/>
-        </w:rPr>
-        <w:t>5(g)</w:t>
-      </w:r>
-    </w:p>
-    <w:p>
-      <w:pPr>
-        <w:rPr>
-          <w:b/>
-          <w:bCs/>
-        </w:rPr>
-      </w:pPr>
     </w:p>
     <w:sectPr>
       <w:pgSz w:w="12240" w:h="15840"/>
